--- a/Documentation.docx
+++ b/Documentation.docx
@@ -1462,13 +1462,7 @@
         <w:rPr>
           <w:lang w:val="en-US"/>
         </w:rPr>
-        <w:t xml:space="preserve">git remote add origin </w:t>
-      </w:r>
-      <w:r>
-        <w:rPr>
-          <w:lang w:val="en-US"/>
-        </w:rPr>
-        <w:t>&lt;</w:t>
+        <w:t>git remote add origin &lt;</w:t>
       </w:r>
       <w:proofErr w:type="spellStart"/>
       <w:r>
@@ -1483,13 +1477,7 @@
         <w:rPr>
           <w:lang w:val="en-US"/>
         </w:rPr>
-        <w:t>&gt;</w:t>
-      </w:r>
-      <w:r>
-        <w:rPr>
-          <w:lang w:val="en-US"/>
-        </w:rPr>
-        <w:t xml:space="preserve"> :</w:t>
+        <w:t>&gt; :</w:t>
       </w:r>
       <w:proofErr w:type="gramEnd"/>
       <w:r>
@@ -1674,6 +1662,925 @@
     </w:p>
     <w:p>
       <w:pPr>
+        <w:pStyle w:val="ListParagraph"/>
+        <w:rPr>
+          <w:lang w:val="en-US"/>
+        </w:rPr>
+      </w:pPr>
+    </w:p>
+    <w:p>
+      <w:pPr>
+        <w:pStyle w:val="ListParagraph"/>
+        <w:numPr>
+          <w:ilvl w:val="0"/>
+          <w:numId w:val="6"/>
+        </w:numPr>
+        <w:rPr>
+          <w:lang w:val="en-US"/>
+        </w:rPr>
+      </w:pPr>
+      <w:r>
+        <w:rPr>
+          <w:lang w:val="en-US"/>
+        </w:rPr>
+        <w:t>git branch &lt;name</w:t>
+      </w:r>
+      <w:proofErr w:type="gramStart"/>
+      <w:r>
+        <w:rPr>
+          <w:lang w:val="en-US"/>
+        </w:rPr>
+        <w:t>&gt; :</w:t>
+      </w:r>
+      <w:proofErr w:type="gramEnd"/>
+      <w:r>
+        <w:rPr>
+          <w:lang w:val="en-US"/>
+        </w:rPr>
+        <w:t xml:space="preserve">  C</w:t>
+      </w:r>
+      <w:proofErr w:type="spellStart"/>
+      <w:r>
+        <w:t>reates</w:t>
+      </w:r>
+      <w:proofErr w:type="spellEnd"/>
+      <w:r>
+        <w:t xml:space="preserve"> a new branch with the given name</w:t>
+      </w:r>
+    </w:p>
+    <w:p>
+      <w:pPr>
+        <w:pStyle w:val="ListParagraph"/>
+        <w:rPr>
+          <w:lang w:val="en-US"/>
+        </w:rPr>
+      </w:pPr>
+      <w:r>
+        <w:rPr>
+          <w:noProof/>
+        </w:rPr>
+        <w:drawing>
+          <wp:inline distT="0" distB="0" distL="0" distR="0" wp14:anchorId="57DB3C77" wp14:editId="442C5619">
+            <wp:extent cx="5730240" cy="335280"/>
+            <wp:effectExtent l="0" t="0" r="3810" b="7620"/>
+            <wp:docPr id="800589551" name="Picture 1"/>
+            <wp:cNvGraphicFramePr>
+              <a:graphicFrameLocks xmlns:a="http://schemas.openxmlformats.org/drawingml/2006/main" noChangeAspect="1"/>
+            </wp:cNvGraphicFramePr>
+            <a:graphic xmlns:a="http://schemas.openxmlformats.org/drawingml/2006/main">
+              <a:graphicData uri="http://schemas.openxmlformats.org/drawingml/2006/picture">
+                <pic:pic xmlns:pic="http://schemas.openxmlformats.org/drawingml/2006/picture">
+                  <pic:nvPicPr>
+                    <pic:cNvPr id="0" name="Picture 1"/>
+                    <pic:cNvPicPr>
+                      <a:picLocks noChangeAspect="1" noChangeArrowheads="1"/>
+                    </pic:cNvPicPr>
+                  </pic:nvPicPr>
+                  <pic:blipFill>
+                    <a:blip r:embed="rId15">
+                      <a:extLst>
+                        <a:ext uri="{28A0092B-C50C-407E-A947-70E740481C1C}">
+                          <a14:useLocalDpi xmlns:a14="http://schemas.microsoft.com/office/drawing/2010/main" val="0"/>
+                        </a:ext>
+                      </a:extLst>
+                    </a:blip>
+                    <a:srcRect/>
+                    <a:stretch>
+                      <a:fillRect/>
+                    </a:stretch>
+                  </pic:blipFill>
+                  <pic:spPr bwMode="auto">
+                    <a:xfrm>
+                      <a:off x="0" y="0"/>
+                      <a:ext cx="5730240" cy="335280"/>
+                    </a:xfrm>
+                    <a:prstGeom prst="rect">
+                      <a:avLst/>
+                    </a:prstGeom>
+                    <a:noFill/>
+                    <a:ln>
+                      <a:noFill/>
+                    </a:ln>
+                  </pic:spPr>
+                </pic:pic>
+              </a:graphicData>
+            </a:graphic>
+          </wp:inline>
+        </w:drawing>
+      </w:r>
+    </w:p>
+    <w:p>
+      <w:pPr>
+        <w:pStyle w:val="ListParagraph"/>
+        <w:rPr>
+          <w:lang w:val="en-US"/>
+        </w:rPr>
+      </w:pPr>
+    </w:p>
+    <w:p>
+      <w:pPr>
+        <w:pStyle w:val="ListParagraph"/>
+        <w:numPr>
+          <w:ilvl w:val="0"/>
+          <w:numId w:val="6"/>
+        </w:numPr>
+        <w:rPr>
+          <w:lang w:val="en-US"/>
+        </w:rPr>
+      </w:pPr>
+      <w:r>
+        <w:rPr>
+          <w:lang w:val="en-US"/>
+        </w:rPr>
+        <w:t xml:space="preserve">git </w:t>
+      </w:r>
+      <w:proofErr w:type="gramStart"/>
+      <w:r>
+        <w:rPr>
+          <w:lang w:val="en-US"/>
+        </w:rPr>
+        <w:t>branch :</w:t>
+      </w:r>
+      <w:proofErr w:type="gramEnd"/>
+      <w:r>
+        <w:rPr>
+          <w:lang w:val="en-US"/>
+        </w:rPr>
+        <w:t xml:space="preserve"> </w:t>
+      </w:r>
+      <w:r>
+        <w:t>Lists all branches in your local repo</w:t>
+      </w:r>
+    </w:p>
+    <w:p>
+      <w:pPr>
+        <w:pStyle w:val="ListParagraph"/>
+        <w:rPr>
+          <w:lang w:val="en-US"/>
+        </w:rPr>
+      </w:pPr>
+      <w:r>
+        <w:rPr>
+          <w:noProof/>
+        </w:rPr>
+        <w:drawing>
+          <wp:inline distT="0" distB="0" distL="0" distR="0" wp14:anchorId="220258FD" wp14:editId="372617DE">
+            <wp:extent cx="5730240" cy="685800"/>
+            <wp:effectExtent l="0" t="0" r="3810" b="0"/>
+            <wp:docPr id="751499723" name="Picture 2"/>
+            <wp:cNvGraphicFramePr>
+              <a:graphicFrameLocks xmlns:a="http://schemas.openxmlformats.org/drawingml/2006/main" noChangeAspect="1"/>
+            </wp:cNvGraphicFramePr>
+            <a:graphic xmlns:a="http://schemas.openxmlformats.org/drawingml/2006/main">
+              <a:graphicData uri="http://schemas.openxmlformats.org/drawingml/2006/picture">
+                <pic:pic xmlns:pic="http://schemas.openxmlformats.org/drawingml/2006/picture">
+                  <pic:nvPicPr>
+                    <pic:cNvPr id="0" name="Picture 2"/>
+                    <pic:cNvPicPr>
+                      <a:picLocks noChangeAspect="1" noChangeArrowheads="1"/>
+                    </pic:cNvPicPr>
+                  </pic:nvPicPr>
+                  <pic:blipFill>
+                    <a:blip r:embed="rId16">
+                      <a:extLst>
+                        <a:ext uri="{28A0092B-C50C-407E-A947-70E740481C1C}">
+                          <a14:useLocalDpi xmlns:a14="http://schemas.microsoft.com/office/drawing/2010/main" val="0"/>
+                        </a:ext>
+                      </a:extLst>
+                    </a:blip>
+                    <a:srcRect/>
+                    <a:stretch>
+                      <a:fillRect/>
+                    </a:stretch>
+                  </pic:blipFill>
+                  <pic:spPr bwMode="auto">
+                    <a:xfrm>
+                      <a:off x="0" y="0"/>
+                      <a:ext cx="5730240" cy="685800"/>
+                    </a:xfrm>
+                    <a:prstGeom prst="rect">
+                      <a:avLst/>
+                    </a:prstGeom>
+                    <a:noFill/>
+                    <a:ln>
+                      <a:noFill/>
+                    </a:ln>
+                  </pic:spPr>
+                </pic:pic>
+              </a:graphicData>
+            </a:graphic>
+          </wp:inline>
+        </w:drawing>
+      </w:r>
+    </w:p>
+    <w:p>
+      <w:pPr>
+        <w:pStyle w:val="ListParagraph"/>
+        <w:rPr>
+          <w:lang w:val="en-US"/>
+        </w:rPr>
+      </w:pPr>
+    </w:p>
+    <w:p>
+      <w:pPr>
+        <w:pStyle w:val="ListParagraph"/>
+        <w:numPr>
+          <w:ilvl w:val="0"/>
+          <w:numId w:val="6"/>
+        </w:numPr>
+        <w:rPr>
+          <w:lang w:val="en-US"/>
+        </w:rPr>
+      </w:pPr>
+      <w:r>
+        <w:rPr>
+          <w:lang w:val="en-US"/>
+        </w:rPr>
+        <w:t>git switch &lt;name</w:t>
+      </w:r>
+      <w:proofErr w:type="gramStart"/>
+      <w:r>
+        <w:rPr>
+          <w:lang w:val="en-US"/>
+        </w:rPr>
+        <w:t>&gt; :</w:t>
+      </w:r>
+      <w:proofErr w:type="gramEnd"/>
+      <w:r>
+        <w:rPr>
+          <w:lang w:val="en-US"/>
+        </w:rPr>
+        <w:t xml:space="preserve"> </w:t>
+      </w:r>
+      <w:r>
+        <w:t>Switches to an existing branch</w:t>
+      </w:r>
+      <w:r>
+        <w:rPr>
+          <w:noProof/>
+        </w:rPr>
+        <w:drawing>
+          <wp:inline distT="0" distB="0" distL="0" distR="0" wp14:anchorId="0BDAF240" wp14:editId="11CD466B">
+            <wp:extent cx="5722620" cy="472440"/>
+            <wp:effectExtent l="0" t="0" r="0" b="3810"/>
+            <wp:docPr id="1666540736" name="Picture 3"/>
+            <wp:cNvGraphicFramePr>
+              <a:graphicFrameLocks xmlns:a="http://schemas.openxmlformats.org/drawingml/2006/main" noChangeAspect="1"/>
+            </wp:cNvGraphicFramePr>
+            <a:graphic xmlns:a="http://schemas.openxmlformats.org/drawingml/2006/main">
+              <a:graphicData uri="http://schemas.openxmlformats.org/drawingml/2006/picture">
+                <pic:pic xmlns:pic="http://schemas.openxmlformats.org/drawingml/2006/picture">
+                  <pic:nvPicPr>
+                    <pic:cNvPr id="0" name="Picture 3"/>
+                    <pic:cNvPicPr>
+                      <a:picLocks noChangeAspect="1" noChangeArrowheads="1"/>
+                    </pic:cNvPicPr>
+                  </pic:nvPicPr>
+                  <pic:blipFill>
+                    <a:blip r:embed="rId17">
+                      <a:extLst>
+                        <a:ext uri="{28A0092B-C50C-407E-A947-70E740481C1C}">
+                          <a14:useLocalDpi xmlns:a14="http://schemas.microsoft.com/office/drawing/2010/main" val="0"/>
+                        </a:ext>
+                      </a:extLst>
+                    </a:blip>
+                    <a:srcRect/>
+                    <a:stretch>
+                      <a:fillRect/>
+                    </a:stretch>
+                  </pic:blipFill>
+                  <pic:spPr bwMode="auto">
+                    <a:xfrm>
+                      <a:off x="0" y="0"/>
+                      <a:ext cx="5722620" cy="472440"/>
+                    </a:xfrm>
+                    <a:prstGeom prst="rect">
+                      <a:avLst/>
+                    </a:prstGeom>
+                    <a:noFill/>
+                    <a:ln>
+                      <a:noFill/>
+                    </a:ln>
+                  </pic:spPr>
+                </pic:pic>
+              </a:graphicData>
+            </a:graphic>
+          </wp:inline>
+        </w:drawing>
+      </w:r>
+    </w:p>
+    <w:p>
+      <w:pPr>
+        <w:rPr>
+          <w:lang w:val="en-US"/>
+        </w:rPr>
+      </w:pPr>
+    </w:p>
+    <w:p>
+      <w:pPr>
+        <w:rPr>
+          <w:lang w:val="en-US"/>
+        </w:rPr>
+      </w:pPr>
+    </w:p>
+    <w:p>
+      <w:pPr>
+        <w:rPr>
+          <w:lang w:val="en-US"/>
+        </w:rPr>
+      </w:pPr>
+    </w:p>
+    <w:p>
+      <w:pPr>
+        <w:pStyle w:val="ListParagraph"/>
+        <w:numPr>
+          <w:ilvl w:val="0"/>
+          <w:numId w:val="6"/>
+        </w:numPr>
+        <w:rPr>
+          <w:lang w:val="en-US"/>
+        </w:rPr>
+      </w:pPr>
+      <w:r>
+        <w:rPr>
+          <w:lang w:val="en-US"/>
+        </w:rPr>
+        <w:lastRenderedPageBreak/>
+        <w:t>git checkout -b &lt;name</w:t>
+      </w:r>
+      <w:proofErr w:type="gramStart"/>
+      <w:r>
+        <w:rPr>
+          <w:lang w:val="en-US"/>
+        </w:rPr>
+        <w:t>&gt; :</w:t>
+      </w:r>
+      <w:proofErr w:type="gramEnd"/>
+      <w:r>
+        <w:rPr>
+          <w:lang w:val="en-US"/>
+        </w:rPr>
+        <w:t xml:space="preserve"> </w:t>
+      </w:r>
+      <w:r>
+        <w:t>Creates and switches to a new branch</w:t>
+      </w:r>
+    </w:p>
+    <w:p>
+      <w:pPr>
+        <w:pStyle w:val="ListParagraph"/>
+        <w:rPr>
+          <w:lang w:val="en-US"/>
+        </w:rPr>
+      </w:pPr>
+      <w:r>
+        <w:rPr>
+          <w:noProof/>
+        </w:rPr>
+        <w:drawing>
+          <wp:inline distT="0" distB="0" distL="0" distR="0" wp14:anchorId="0B5DAFFD" wp14:editId="1A50227B">
+            <wp:extent cx="5722620" cy="548640"/>
+            <wp:effectExtent l="0" t="0" r="0" b="3810"/>
+            <wp:docPr id="304575666" name="Picture 4"/>
+            <wp:cNvGraphicFramePr>
+              <a:graphicFrameLocks xmlns:a="http://schemas.openxmlformats.org/drawingml/2006/main" noChangeAspect="1"/>
+            </wp:cNvGraphicFramePr>
+            <a:graphic xmlns:a="http://schemas.openxmlformats.org/drawingml/2006/main">
+              <a:graphicData uri="http://schemas.openxmlformats.org/drawingml/2006/picture">
+                <pic:pic xmlns:pic="http://schemas.openxmlformats.org/drawingml/2006/picture">
+                  <pic:nvPicPr>
+                    <pic:cNvPr id="0" name="Picture 4"/>
+                    <pic:cNvPicPr>
+                      <a:picLocks noChangeAspect="1" noChangeArrowheads="1"/>
+                    </pic:cNvPicPr>
+                  </pic:nvPicPr>
+                  <pic:blipFill>
+                    <a:blip r:embed="rId18">
+                      <a:extLst>
+                        <a:ext uri="{28A0092B-C50C-407E-A947-70E740481C1C}">
+                          <a14:useLocalDpi xmlns:a14="http://schemas.microsoft.com/office/drawing/2010/main" val="0"/>
+                        </a:ext>
+                      </a:extLst>
+                    </a:blip>
+                    <a:srcRect/>
+                    <a:stretch>
+                      <a:fillRect/>
+                    </a:stretch>
+                  </pic:blipFill>
+                  <pic:spPr bwMode="auto">
+                    <a:xfrm>
+                      <a:off x="0" y="0"/>
+                      <a:ext cx="5722620" cy="548640"/>
+                    </a:xfrm>
+                    <a:prstGeom prst="rect">
+                      <a:avLst/>
+                    </a:prstGeom>
+                    <a:noFill/>
+                    <a:ln>
+                      <a:noFill/>
+                    </a:ln>
+                  </pic:spPr>
+                </pic:pic>
+              </a:graphicData>
+            </a:graphic>
+          </wp:inline>
+        </w:drawing>
+      </w:r>
+    </w:p>
+    <w:p>
+      <w:pPr>
+        <w:pStyle w:val="ListParagraph"/>
+        <w:rPr>
+          <w:lang w:val="en-US"/>
+        </w:rPr>
+      </w:pPr>
+    </w:p>
+    <w:p>
+      <w:pPr>
+        <w:pStyle w:val="ListParagraph"/>
+        <w:numPr>
+          <w:ilvl w:val="0"/>
+          <w:numId w:val="6"/>
+        </w:numPr>
+        <w:rPr>
+          <w:lang w:val="en-US"/>
+        </w:rPr>
+      </w:pPr>
+      <w:r>
+        <w:rPr>
+          <w:lang w:val="en-US"/>
+        </w:rPr>
+        <w:t>git checkout –orphan &lt;name</w:t>
+      </w:r>
+      <w:proofErr w:type="gramStart"/>
+      <w:r>
+        <w:rPr>
+          <w:lang w:val="en-US"/>
+        </w:rPr>
+        <w:t>&gt; :</w:t>
+      </w:r>
+      <w:proofErr w:type="gramEnd"/>
+      <w:r>
+        <w:rPr>
+          <w:lang w:val="en-US"/>
+        </w:rPr>
+        <w:t xml:space="preserve"> </w:t>
+      </w:r>
+      <w:r>
+        <w:t>This command creates a new branch with no commit history — it starts a completely fresh branch, as if you're starting a brand-new repository.</w:t>
+      </w:r>
+    </w:p>
+    <w:p>
+      <w:pPr>
+        <w:pStyle w:val="ListParagraph"/>
+        <w:rPr>
+          <w:lang w:val="en-US"/>
+        </w:rPr>
+      </w:pPr>
+      <w:r>
+        <w:rPr>
+          <w:lang w:val="en-US"/>
+        </w:rPr>
+        <w:drawing>
+          <wp:inline distT="0" distB="0" distL="0" distR="0" wp14:anchorId="4C56E66F" wp14:editId="00F81FC6">
+            <wp:extent cx="5731510" cy="523875"/>
+            <wp:effectExtent l="0" t="0" r="2540" b="9525"/>
+            <wp:docPr id="1003161621" name="Picture 1"/>
+            <wp:cNvGraphicFramePr>
+              <a:graphicFrameLocks xmlns:a="http://schemas.openxmlformats.org/drawingml/2006/main" noChangeAspect="1"/>
+            </wp:cNvGraphicFramePr>
+            <a:graphic xmlns:a="http://schemas.openxmlformats.org/drawingml/2006/main">
+              <a:graphicData uri="http://schemas.openxmlformats.org/drawingml/2006/picture">
+                <pic:pic xmlns:pic="http://schemas.openxmlformats.org/drawingml/2006/picture">
+                  <pic:nvPicPr>
+                    <pic:cNvPr id="1003161621" name=""/>
+                    <pic:cNvPicPr/>
+                  </pic:nvPicPr>
+                  <pic:blipFill>
+                    <a:blip r:embed="rId19"/>
+                    <a:stretch>
+                      <a:fillRect/>
+                    </a:stretch>
+                  </pic:blipFill>
+                  <pic:spPr>
+                    <a:xfrm>
+                      <a:off x="0" y="0"/>
+                      <a:ext cx="5731510" cy="523875"/>
+                    </a:xfrm>
+                    <a:prstGeom prst="rect">
+                      <a:avLst/>
+                    </a:prstGeom>
+                  </pic:spPr>
+                </pic:pic>
+              </a:graphicData>
+            </a:graphic>
+          </wp:inline>
+        </w:drawing>
+      </w:r>
+    </w:p>
+    <w:p>
+      <w:pPr>
+        <w:pStyle w:val="ListParagraph"/>
+        <w:rPr>
+          <w:lang w:val="en-US"/>
+        </w:rPr>
+      </w:pPr>
+    </w:p>
+    <w:p>
+      <w:pPr>
+        <w:pStyle w:val="ListParagraph"/>
+        <w:numPr>
+          <w:ilvl w:val="0"/>
+          <w:numId w:val="6"/>
+        </w:numPr>
+      </w:pPr>
+      <w:r>
+        <w:rPr>
+          <w:lang w:val="en-US"/>
+        </w:rPr>
+        <w:t>git checkout -f &lt;branch-name</w:t>
+      </w:r>
+      <w:proofErr w:type="gramStart"/>
+      <w:r>
+        <w:rPr>
+          <w:lang w:val="en-US"/>
+        </w:rPr>
+        <w:t>&gt;</w:t>
+      </w:r>
+      <w:r>
+        <w:rPr>
+          <w:lang w:val="en-US"/>
+        </w:rPr>
+        <w:t xml:space="preserve"> :</w:t>
+      </w:r>
+      <w:proofErr w:type="gramEnd"/>
+      <w:r>
+        <w:rPr>
+          <w:lang w:val="en-US"/>
+        </w:rPr>
+        <w:t xml:space="preserve"> </w:t>
+      </w:r>
+      <w:r>
+        <w:rPr>
+          <w:lang w:val="en-US"/>
+        </w:rPr>
+        <w:t xml:space="preserve"> </w:t>
+      </w:r>
+      <w:r>
+        <w:t>This command is used to forcefully switch to another branch, even if it would normally be blocked due to uncommitted changes or untracked files.</w:t>
+      </w:r>
+    </w:p>
+    <w:p>
+      <w:pPr>
+        <w:pStyle w:val="ListParagraph"/>
+        <w:rPr>
+          <w:lang w:val="en-US"/>
+        </w:rPr>
+      </w:pPr>
+      <w:r>
+        <w:rPr>
+          <w:lang w:val="en-US"/>
+        </w:rPr>
+        <w:drawing>
+          <wp:inline distT="0" distB="0" distL="0" distR="0" wp14:anchorId="3F552D3B" wp14:editId="23A65200">
+            <wp:extent cx="5731510" cy="1050290"/>
+            <wp:effectExtent l="0" t="0" r="2540" b="0"/>
+            <wp:docPr id="791213782" name="Picture 1"/>
+            <wp:cNvGraphicFramePr>
+              <a:graphicFrameLocks xmlns:a="http://schemas.openxmlformats.org/drawingml/2006/main" noChangeAspect="1"/>
+            </wp:cNvGraphicFramePr>
+            <a:graphic xmlns:a="http://schemas.openxmlformats.org/drawingml/2006/main">
+              <a:graphicData uri="http://schemas.openxmlformats.org/drawingml/2006/picture">
+                <pic:pic xmlns:pic="http://schemas.openxmlformats.org/drawingml/2006/picture">
+                  <pic:nvPicPr>
+                    <pic:cNvPr id="791213782" name=""/>
+                    <pic:cNvPicPr/>
+                  </pic:nvPicPr>
+                  <pic:blipFill>
+                    <a:blip r:embed="rId20"/>
+                    <a:stretch>
+                      <a:fillRect/>
+                    </a:stretch>
+                  </pic:blipFill>
+                  <pic:spPr>
+                    <a:xfrm>
+                      <a:off x="0" y="0"/>
+                      <a:ext cx="5731510" cy="1050290"/>
+                    </a:xfrm>
+                    <a:prstGeom prst="rect">
+                      <a:avLst/>
+                    </a:prstGeom>
+                  </pic:spPr>
+                </pic:pic>
+              </a:graphicData>
+            </a:graphic>
+          </wp:inline>
+        </w:drawing>
+      </w:r>
+    </w:p>
+    <w:p>
+      <w:pPr>
+        <w:pStyle w:val="ListParagraph"/>
+        <w:rPr>
+          <w:lang w:val="en-US"/>
+        </w:rPr>
+      </w:pPr>
+    </w:p>
+    <w:p>
+      <w:pPr>
+        <w:pStyle w:val="ListParagraph"/>
+        <w:numPr>
+          <w:ilvl w:val="0"/>
+          <w:numId w:val="6"/>
+        </w:numPr>
+      </w:pPr>
+      <w:r>
+        <w:rPr>
+          <w:lang w:val="en-US"/>
+        </w:rPr>
+        <w:t>git branch -</w:t>
+      </w:r>
+      <w:proofErr w:type="gramStart"/>
+      <w:r>
+        <w:rPr>
+          <w:lang w:val="en-US"/>
+        </w:rPr>
+        <w:t>a :</w:t>
+      </w:r>
+      <w:proofErr w:type="gramEnd"/>
+      <w:r>
+        <w:rPr>
+          <w:lang w:val="en-US"/>
+        </w:rPr>
+        <w:t xml:space="preserve"> </w:t>
+      </w:r>
+      <w:r>
+        <w:t>This command lists all branches, including:</w:t>
+      </w:r>
+    </w:p>
+    <w:p>
+      <w:pPr>
+        <w:pStyle w:val="ListParagraph"/>
+        <w:ind w:firstLine="720"/>
+      </w:pPr>
+      <w:r>
+        <w:t>Local branches (on your machine)</w:t>
+      </w:r>
+    </w:p>
+    <w:p>
+      <w:pPr>
+        <w:pStyle w:val="ListParagraph"/>
+        <w:ind w:firstLine="720"/>
+      </w:pPr>
+      <w:r>
+        <w:t>Remote branches (like from GitHub)</w:t>
+      </w:r>
+      <w:r>
+        <w:rPr>
+          <w:lang w:val="en-US"/>
+        </w:rPr>
+        <w:drawing>
+          <wp:inline distT="0" distB="0" distL="0" distR="0" wp14:anchorId="683B8EB7" wp14:editId="3B847CA0">
+            <wp:extent cx="5731510" cy="889635"/>
+            <wp:effectExtent l="0" t="0" r="2540" b="5715"/>
+            <wp:docPr id="1168368419" name="Picture 1"/>
+            <wp:cNvGraphicFramePr>
+              <a:graphicFrameLocks xmlns:a="http://schemas.openxmlformats.org/drawingml/2006/main" noChangeAspect="1"/>
+            </wp:cNvGraphicFramePr>
+            <a:graphic xmlns:a="http://schemas.openxmlformats.org/drawingml/2006/main">
+              <a:graphicData uri="http://schemas.openxmlformats.org/drawingml/2006/picture">
+                <pic:pic xmlns:pic="http://schemas.openxmlformats.org/drawingml/2006/picture">
+                  <pic:nvPicPr>
+                    <pic:cNvPr id="1168368419" name=""/>
+                    <pic:cNvPicPr/>
+                  </pic:nvPicPr>
+                  <pic:blipFill>
+                    <a:blip r:embed="rId21"/>
+                    <a:stretch>
+                      <a:fillRect/>
+                    </a:stretch>
+                  </pic:blipFill>
+                  <pic:spPr>
+                    <a:xfrm>
+                      <a:off x="0" y="0"/>
+                      <a:ext cx="5731510" cy="889635"/>
+                    </a:xfrm>
+                    <a:prstGeom prst="rect">
+                      <a:avLst/>
+                    </a:prstGeom>
+                  </pic:spPr>
+                </pic:pic>
+              </a:graphicData>
+            </a:graphic>
+          </wp:inline>
+        </w:drawing>
+      </w:r>
+    </w:p>
+    <w:p>
+      <w:pPr>
+        <w:pStyle w:val="ListParagraph"/>
+        <w:rPr>
+          <w:lang w:val="en-US"/>
+        </w:rPr>
+      </w:pPr>
+    </w:p>
+    <w:p>
+      <w:pPr>
+        <w:pStyle w:val="ListParagraph"/>
+        <w:numPr>
+          <w:ilvl w:val="0"/>
+          <w:numId w:val="6"/>
+        </w:numPr>
+        <w:rPr>
+          <w:lang w:val="en-US"/>
+        </w:rPr>
+      </w:pPr>
+      <w:r>
+        <w:rPr>
+          <w:lang w:val="en-US"/>
+        </w:rPr>
+        <w:t>git branch -d &lt;name</w:t>
+      </w:r>
+      <w:proofErr w:type="gramStart"/>
+      <w:r>
+        <w:rPr>
+          <w:lang w:val="en-US"/>
+        </w:rPr>
+        <w:t>&gt; :</w:t>
+      </w:r>
+      <w:proofErr w:type="gramEnd"/>
+      <w:r>
+        <w:rPr>
+          <w:lang w:val="en-US"/>
+        </w:rPr>
+        <w:t xml:space="preserve"> </w:t>
+      </w:r>
+      <w:r>
+        <w:t>Deletes the branch locally (safe delete)</w:t>
+      </w:r>
+    </w:p>
+    <w:p>
+      <w:pPr>
+        <w:pStyle w:val="ListParagraph"/>
+        <w:rPr>
+          <w:lang w:val="en-US"/>
+        </w:rPr>
+      </w:pPr>
+      <w:r>
+        <w:rPr>
+          <w:lang w:val="en-US"/>
+        </w:rPr>
+        <w:drawing>
+          <wp:inline distT="0" distB="0" distL="0" distR="0" wp14:anchorId="641548E0" wp14:editId="4C63A154">
+            <wp:extent cx="5731510" cy="549910"/>
+            <wp:effectExtent l="0" t="0" r="2540" b="2540"/>
+            <wp:docPr id="788695704" name="Picture 1"/>
+            <wp:cNvGraphicFramePr>
+              <a:graphicFrameLocks xmlns:a="http://schemas.openxmlformats.org/drawingml/2006/main" noChangeAspect="1"/>
+            </wp:cNvGraphicFramePr>
+            <a:graphic xmlns:a="http://schemas.openxmlformats.org/drawingml/2006/main">
+              <a:graphicData uri="http://schemas.openxmlformats.org/drawingml/2006/picture">
+                <pic:pic xmlns:pic="http://schemas.openxmlformats.org/drawingml/2006/picture">
+                  <pic:nvPicPr>
+                    <pic:cNvPr id="788695704" name=""/>
+                    <pic:cNvPicPr/>
+                  </pic:nvPicPr>
+                  <pic:blipFill>
+                    <a:blip r:embed="rId22"/>
+                    <a:stretch>
+                      <a:fillRect/>
+                    </a:stretch>
+                  </pic:blipFill>
+                  <pic:spPr>
+                    <a:xfrm>
+                      <a:off x="0" y="0"/>
+                      <a:ext cx="5731510" cy="549910"/>
+                    </a:xfrm>
+                    <a:prstGeom prst="rect">
+                      <a:avLst/>
+                    </a:prstGeom>
+                  </pic:spPr>
+                </pic:pic>
+              </a:graphicData>
+            </a:graphic>
+          </wp:inline>
+        </w:drawing>
+      </w:r>
+    </w:p>
+    <w:p>
+      <w:pPr>
+        <w:pStyle w:val="ListParagraph"/>
+        <w:rPr>
+          <w:lang w:val="en-US"/>
+        </w:rPr>
+      </w:pPr>
+    </w:p>
+    <w:p>
+      <w:pPr>
+        <w:pStyle w:val="ListParagraph"/>
+        <w:numPr>
+          <w:ilvl w:val="0"/>
+          <w:numId w:val="6"/>
+        </w:numPr>
+        <w:rPr>
+          <w:lang w:val="en-US"/>
+        </w:rPr>
+      </w:pPr>
+      <w:r>
+        <w:rPr>
+          <w:lang w:val="en-US"/>
+        </w:rPr>
+        <w:t>git push origin –delete &lt;name</w:t>
+      </w:r>
+      <w:proofErr w:type="gramStart"/>
+      <w:r>
+        <w:rPr>
+          <w:lang w:val="en-US"/>
+        </w:rPr>
+        <w:t>&gt; :</w:t>
+      </w:r>
+      <w:proofErr w:type="gramEnd"/>
+      <w:r>
+        <w:rPr>
+          <w:lang w:val="en-US"/>
+        </w:rPr>
+        <w:t xml:space="preserve"> </w:t>
+      </w:r>
+      <w:r>
+        <w:t>This command deletes a remote branch from a remote repository like GitHub.</w:t>
+      </w:r>
+    </w:p>
+    <w:p>
+      <w:pPr>
+        <w:pStyle w:val="ListParagraph"/>
+        <w:rPr>
+          <w:lang w:val="en-US"/>
+        </w:rPr>
+      </w:pPr>
+      <w:r>
+        <w:rPr>
+          <w:lang w:val="en-US"/>
+        </w:rPr>
+        <w:drawing>
+          <wp:inline distT="0" distB="0" distL="0" distR="0" wp14:anchorId="6D091E83" wp14:editId="2F588C7A">
+            <wp:extent cx="5731510" cy="767080"/>
+            <wp:effectExtent l="0" t="0" r="2540" b="0"/>
+            <wp:docPr id="1959196203" name="Picture 1"/>
+            <wp:cNvGraphicFramePr>
+              <a:graphicFrameLocks xmlns:a="http://schemas.openxmlformats.org/drawingml/2006/main" noChangeAspect="1"/>
+            </wp:cNvGraphicFramePr>
+            <a:graphic xmlns:a="http://schemas.openxmlformats.org/drawingml/2006/main">
+              <a:graphicData uri="http://schemas.openxmlformats.org/drawingml/2006/picture">
+                <pic:pic xmlns:pic="http://schemas.openxmlformats.org/drawingml/2006/picture">
+                  <pic:nvPicPr>
+                    <pic:cNvPr id="1959196203" name=""/>
+                    <pic:cNvPicPr/>
+                  </pic:nvPicPr>
+                  <pic:blipFill>
+                    <a:blip r:embed="rId23"/>
+                    <a:stretch>
+                      <a:fillRect/>
+                    </a:stretch>
+                  </pic:blipFill>
+                  <pic:spPr>
+                    <a:xfrm>
+                      <a:off x="0" y="0"/>
+                      <a:ext cx="5731510" cy="767080"/>
+                    </a:xfrm>
+                    <a:prstGeom prst="rect">
+                      <a:avLst/>
+                    </a:prstGeom>
+                  </pic:spPr>
+                </pic:pic>
+              </a:graphicData>
+            </a:graphic>
+          </wp:inline>
+        </w:drawing>
+      </w:r>
+    </w:p>
+    <w:p>
+      <w:pPr>
+        <w:pStyle w:val="ListParagraph"/>
+        <w:rPr>
+          <w:lang w:val="en-US"/>
+        </w:rPr>
+      </w:pPr>
+    </w:p>
+    <w:p>
+      <w:pPr>
+        <w:pStyle w:val="ListParagraph"/>
+        <w:rPr>
+          <w:lang w:val="en-US"/>
+        </w:rPr>
+      </w:pPr>
+    </w:p>
+    <w:p>
+      <w:pPr>
+        <w:pStyle w:val="ListParagraph"/>
+        <w:numPr>
+          <w:ilvl w:val="0"/>
+          <w:numId w:val="6"/>
+        </w:numPr>
         <w:rPr>
           <w:lang w:val="en-US"/>
         </w:rPr>
@@ -1692,6 +2599,155 @@
 <file path=word/numbering.xml><?xml version="1.0" encoding="utf-8"?>
 <w:numbering xmlns:wpc="http://schemas.microsoft.com/office/word/2010/wordprocessingCanvas" xmlns:cx="http://schemas.microsoft.com/office/drawing/2014/chartex" xmlns:cx1="http://schemas.microsoft.com/office/drawing/2015/9/8/chartex" xmlns:cx2="http://schemas.microsoft.com/office/drawing/2015/10/21/chartex" xmlns:cx3="http://schemas.microsoft.com/office/drawing/2016/5/9/chartex" xmlns:cx4="http://schemas.microsoft.com/office/drawing/2016/5/10/chartex" xmlns:cx5="http://schemas.microsoft.com/office/drawing/2016/5/11/chartex" xmlns:cx6="http://schemas.microsoft.com/office/drawing/2016/5/12/chartex" xmlns:cx7="http://schemas.microsoft.com/office/drawing/2016/5/13/chartex" xmlns:cx8="http://schemas.microsoft.com/office/drawing/2016/5/14/chartex" xmlns:mc="http://schemas.openxmlformats.org/markup-compatibility/2006" xmlns:aink="http://schemas.microsoft.com/office/drawing/2016/ink" xmlns:am3d="http://schemas.microsoft.com/office/drawing/2017/model3d" xmlns:o="urn:schemas-microsoft-com:office:office" xmlns:oel="http://schemas.microsoft.com/office/2019/extlst" xmlns:r="http://schemas.openxmlformats.org/officeDocument/2006/relationships" xmlns:m="http://schemas.openxmlformats.org/officeDocument/2006/math" xmlns:v="urn:schemas-microsoft-com:vml" xmlns:wp14="http://schemas.microsoft.com/office/word/2010/wordprocessingDrawing" xmlns:wp="http://schemas.openxmlformats.org/drawingml/2006/wordprocessingDrawing" xmlns:w10="urn:schemas-microsoft-com:office:word" xmlns:w="http://schemas.openxmlformats.org/wordprocessingml/2006/main" xmlns:w14="http://schemas.microsoft.com/office/word/2010/wordml" xmlns:w15="http://schemas.microsoft.com/office/word/2012/wordml" xmlns:w16cex="http://schemas.microsoft.com/office/word/2018/wordml/cex" xmlns:w16cid="http://schemas.microsoft.com/office/word/2016/wordml/cid" xmlns:w16="http://schemas.microsoft.com/office/word/2018/wordml" xmlns:w16du="http://schemas.microsoft.com/office/word/2023/wordml/word16du" xmlns:w16sdtdh="http://schemas.microsoft.com/office/word/2020/wordml/sdtdatahash" xmlns:w16sdtfl="http://schemas.microsoft.com/office/word/2024/wordml/sdtformatlock" xmlns:w16se="http://schemas.microsoft.com/office/word/2015/wordml/symex" xmlns:wpg="http://schemas.microsoft.com/office/word/2010/wordprocessingGroup" xmlns:wpi="http://schemas.microsoft.com/office/word/2010/wordprocessingInk" xmlns:wne="http://schemas.microsoft.com/office/word/2006/wordml" xmlns:wps="http://schemas.microsoft.com/office/word/2010/wordprocessingShape" mc:Ignorable="w14 w15 w16se w16cid w16 w16cex w16sdtdh w16sdtfl w16du wp14">
   <w:abstractNum w:abstractNumId="0" w15:restartNumberingAfterBreak="0">
+    <w:nsid w:val="20701F0C"/>
+    <w:multiLevelType w:val="multilevel"/>
+    <w:tmpl w:val="7F124394"/>
+    <w:lvl w:ilvl="0">
+      <w:start w:val="1"/>
+      <w:numFmt w:val="bullet"/>
+      <w:lvlText w:val=""/>
+      <w:lvlJc w:val="left"/>
+      <w:pPr>
+        <w:tabs>
+          <w:tab w:val="num" w:pos="720"/>
+        </w:tabs>
+        <w:ind w:left="720" w:hanging="360"/>
+      </w:pPr>
+      <w:rPr>
+        <w:rFonts w:ascii="Symbol" w:hAnsi="Symbol" w:hint="default"/>
+        <w:sz w:val="20"/>
+      </w:rPr>
+    </w:lvl>
+    <w:lvl w:ilvl="1" w:tentative="1">
+      <w:start w:val="1"/>
+      <w:numFmt w:val="bullet"/>
+      <w:lvlText w:val="o"/>
+      <w:lvlJc w:val="left"/>
+      <w:pPr>
+        <w:tabs>
+          <w:tab w:val="num" w:pos="1440"/>
+        </w:tabs>
+        <w:ind w:left="1440" w:hanging="360"/>
+      </w:pPr>
+      <w:rPr>
+        <w:rFonts w:ascii="Courier New" w:hAnsi="Courier New" w:hint="default"/>
+        <w:sz w:val="20"/>
+      </w:rPr>
+    </w:lvl>
+    <w:lvl w:ilvl="2" w:tentative="1">
+      <w:start w:val="1"/>
+      <w:numFmt w:val="bullet"/>
+      <w:lvlText w:val=""/>
+      <w:lvlJc w:val="left"/>
+      <w:pPr>
+        <w:tabs>
+          <w:tab w:val="num" w:pos="2160"/>
+        </w:tabs>
+        <w:ind w:left="2160" w:hanging="360"/>
+      </w:pPr>
+      <w:rPr>
+        <w:rFonts w:ascii="Wingdings" w:hAnsi="Wingdings" w:hint="default"/>
+        <w:sz w:val="20"/>
+      </w:rPr>
+    </w:lvl>
+    <w:lvl w:ilvl="3" w:tentative="1">
+      <w:start w:val="1"/>
+      <w:numFmt w:val="bullet"/>
+      <w:lvlText w:val=""/>
+      <w:lvlJc w:val="left"/>
+      <w:pPr>
+        <w:tabs>
+          <w:tab w:val="num" w:pos="2880"/>
+        </w:tabs>
+        <w:ind w:left="2880" w:hanging="360"/>
+      </w:pPr>
+      <w:rPr>
+        <w:rFonts w:ascii="Wingdings" w:hAnsi="Wingdings" w:hint="default"/>
+        <w:sz w:val="20"/>
+      </w:rPr>
+    </w:lvl>
+    <w:lvl w:ilvl="4" w:tentative="1">
+      <w:start w:val="1"/>
+      <w:numFmt w:val="bullet"/>
+      <w:lvlText w:val=""/>
+      <w:lvlJc w:val="left"/>
+      <w:pPr>
+        <w:tabs>
+          <w:tab w:val="num" w:pos="3600"/>
+        </w:tabs>
+        <w:ind w:left="3600" w:hanging="360"/>
+      </w:pPr>
+      <w:rPr>
+        <w:rFonts w:ascii="Wingdings" w:hAnsi="Wingdings" w:hint="default"/>
+        <w:sz w:val="20"/>
+      </w:rPr>
+    </w:lvl>
+    <w:lvl w:ilvl="5" w:tentative="1">
+      <w:start w:val="1"/>
+      <w:numFmt w:val="bullet"/>
+      <w:lvlText w:val=""/>
+      <w:lvlJc w:val="left"/>
+      <w:pPr>
+        <w:tabs>
+          <w:tab w:val="num" w:pos="4320"/>
+        </w:tabs>
+        <w:ind w:left="4320" w:hanging="360"/>
+      </w:pPr>
+      <w:rPr>
+        <w:rFonts w:ascii="Wingdings" w:hAnsi="Wingdings" w:hint="default"/>
+        <w:sz w:val="20"/>
+      </w:rPr>
+    </w:lvl>
+    <w:lvl w:ilvl="6" w:tentative="1">
+      <w:start w:val="1"/>
+      <w:numFmt w:val="bullet"/>
+      <w:lvlText w:val=""/>
+      <w:lvlJc w:val="left"/>
+      <w:pPr>
+        <w:tabs>
+          <w:tab w:val="num" w:pos="5040"/>
+        </w:tabs>
+        <w:ind w:left="5040" w:hanging="360"/>
+      </w:pPr>
+      <w:rPr>
+        <w:rFonts w:ascii="Wingdings" w:hAnsi="Wingdings" w:hint="default"/>
+        <w:sz w:val="20"/>
+      </w:rPr>
+    </w:lvl>
+    <w:lvl w:ilvl="7" w:tentative="1">
+      <w:start w:val="1"/>
+      <w:numFmt w:val="bullet"/>
+      <w:lvlText w:val=""/>
+      <w:lvlJc w:val="left"/>
+      <w:pPr>
+        <w:tabs>
+          <w:tab w:val="num" w:pos="5760"/>
+        </w:tabs>
+        <w:ind w:left="5760" w:hanging="360"/>
+      </w:pPr>
+      <w:rPr>
+        <w:rFonts w:ascii="Wingdings" w:hAnsi="Wingdings" w:hint="default"/>
+        <w:sz w:val="20"/>
+      </w:rPr>
+    </w:lvl>
+    <w:lvl w:ilvl="8" w:tentative="1">
+      <w:start w:val="1"/>
+      <w:numFmt w:val="bullet"/>
+      <w:lvlText w:val=""/>
+      <w:lvlJc w:val="left"/>
+      <w:pPr>
+        <w:tabs>
+          <w:tab w:val="num" w:pos="6480"/>
+        </w:tabs>
+        <w:ind w:left="6480" w:hanging="360"/>
+      </w:pPr>
+      <w:rPr>
+        <w:rFonts w:ascii="Wingdings" w:hAnsi="Wingdings" w:hint="default"/>
+        <w:sz w:val="20"/>
+      </w:rPr>
+    </w:lvl>
+  </w:abstractNum>
+  <w:abstractNum w:abstractNumId="1" w15:restartNumberingAfterBreak="0">
     <w:nsid w:val="30F30DF4"/>
     <w:multiLevelType w:val="multilevel"/>
     <w:tmpl w:val="E304D55E"/>
@@ -1840,7 +2896,7 @@
       </w:rPr>
     </w:lvl>
   </w:abstractNum>
-  <w:abstractNum w:abstractNumId="1" w15:restartNumberingAfterBreak="0">
+  <w:abstractNum w:abstractNumId="2" w15:restartNumberingAfterBreak="0">
     <w:nsid w:val="3A551FBF"/>
     <w:multiLevelType w:val="hybridMultilevel"/>
     <w:tmpl w:val="4F586AA4"/>
@@ -1955,7 +3011,7 @@
       </w:rPr>
     </w:lvl>
   </w:abstractNum>
-  <w:abstractNum w:abstractNumId="2" w15:restartNumberingAfterBreak="0">
+  <w:abstractNum w:abstractNumId="3" w15:restartNumberingAfterBreak="0">
     <w:nsid w:val="67CE2772"/>
     <w:multiLevelType w:val="hybridMultilevel"/>
     <w:tmpl w:val="1C1A7E9E"/>
@@ -2041,7 +3097,7 @@
       </w:pPr>
     </w:lvl>
   </w:abstractNum>
-  <w:abstractNum w:abstractNumId="3" w15:restartNumberingAfterBreak="0">
+  <w:abstractNum w:abstractNumId="4" w15:restartNumberingAfterBreak="0">
     <w:nsid w:val="682E7F6D"/>
     <w:multiLevelType w:val="hybridMultilevel"/>
     <w:tmpl w:val="BDD05122"/>
@@ -2156,7 +3212,7 @@
       </w:rPr>
     </w:lvl>
   </w:abstractNum>
-  <w:abstractNum w:abstractNumId="4" w15:restartNumberingAfterBreak="0">
+  <w:abstractNum w:abstractNumId="5" w15:restartNumberingAfterBreak="0">
     <w:nsid w:val="73FC61C2"/>
     <w:multiLevelType w:val="hybridMultilevel"/>
     <w:tmpl w:val="28EC34D6"/>
@@ -2243,16 +3299,16 @@
     </w:lvl>
   </w:abstractNum>
   <w:num w:numId="1" w16cid:durableId="471752591">
+    <w:abstractNumId w:val="2"/>
+  </w:num>
+  <w:num w:numId="2" w16cid:durableId="2079018031">
+    <w:abstractNumId w:val="4"/>
+  </w:num>
+  <w:num w:numId="3" w16cid:durableId="293340223">
     <w:abstractNumId w:val="1"/>
   </w:num>
-  <w:num w:numId="2" w16cid:durableId="2079018031">
+  <w:num w:numId="4" w16cid:durableId="74594147">
     <w:abstractNumId w:val="3"/>
-  </w:num>
-  <w:num w:numId="3" w16cid:durableId="293340223">
-    <w:abstractNumId w:val="0"/>
-  </w:num>
-  <w:num w:numId="4" w16cid:durableId="74594147">
-    <w:abstractNumId w:val="2"/>
     <w:lvlOverride w:ilvl="0">
       <w:startOverride w:val="1"/>
     </w:lvlOverride>
@@ -2282,10 +3338,13 @@
     </w:lvlOverride>
   </w:num>
   <w:num w:numId="5" w16cid:durableId="1370837266">
-    <w:abstractNumId w:val="2"/>
+    <w:abstractNumId w:val="3"/>
   </w:num>
   <w:num w:numId="6" w16cid:durableId="38434069">
-    <w:abstractNumId w:val="4"/>
+    <w:abstractNumId w:val="5"/>
+  </w:num>
+  <w:num w:numId="7" w16cid:durableId="1758553071">
+    <w:abstractNumId w:val="0"/>
   </w:num>
 </w:numbering>
 </file>
@@ -3234,6 +4293,19 @@
       <w:bCs/>
     </w:rPr>
   </w:style>
+  <w:style w:type="character" w:styleId="HTMLCode">
+    <w:name w:val="HTML Code"/>
+    <w:basedOn w:val="DefaultParagraphFont"/>
+    <w:uiPriority w:val="99"/>
+    <w:semiHidden/>
+    <w:unhideWhenUsed/>
+    <w:rsid w:val="002F58C9"/>
+    <w:rPr>
+      <w:rFonts w:ascii="Courier New" w:eastAsia="Times New Roman" w:hAnsi="Courier New" w:cs="Courier New"/>
+      <w:sz w:val="20"/>
+      <w:szCs w:val="20"/>
+    </w:rPr>
+  </w:style>
 </w:styles>
 </file>
 
